--- a/Coding proficiency/How to run the code.docx
+++ b/Coding proficiency/How to run the code.docx
@@ -14,263 +14,27 @@
           <w:b/>
           <w:sz w:val="32"/>
         </w:rPr>
-        <w:t>Input:</w:t>
-      </w:r>
-    </w:p>
-    <w:p>
-      <w:pPr>
-        <w:spacing w:after="0"/>
-      </w:pPr>
-      <w:r>
-        <w:t>Argument that to be passed</w:t>
-      </w:r>
-      <w:r>
-        <w:tab/>
-      </w:r>
-    </w:p>
-    <w:p>
-      <w:pPr>
-        <w:spacing w:after="0"/>
-      </w:pPr>
-      <w:r>
-        <w:t>First argument = path of the dataset which should be .</w:t>
-      </w:r>
-      <w:proofErr w:type="spellStart"/>
-      <w:r>
-        <w:t>xlsx</w:t>
-      </w:r>
-      <w:proofErr w:type="spellEnd"/>
-      <w:r>
-        <w:t xml:space="preserve"> format</w:t>
-      </w:r>
-    </w:p>
-    <w:p>
-      <w:pPr>
-        <w:spacing w:after="0"/>
-      </w:pPr>
-      <w:r>
-        <w:t>Second argument = .</w:t>
-      </w:r>
-      <w:proofErr w:type="spellStart"/>
-      <w:r>
-        <w:t>xlsx</w:t>
-      </w:r>
-      <w:proofErr w:type="spellEnd"/>
-      <w:r>
-        <w:t xml:space="preserve"> file first sheet name</w:t>
-      </w:r>
-    </w:p>
-    <w:p>
-      <w:pPr>
-        <w:spacing w:after="0"/>
-      </w:pPr>
-      <w:r>
-        <w:t xml:space="preserve">Third argument = </w:t>
-      </w:r>
-      <w:r>
-        <w:t>.</w:t>
-      </w:r>
-      <w:proofErr w:type="spellStart"/>
-      <w:r>
-        <w:t>xlsx</w:t>
-      </w:r>
-      <w:proofErr w:type="spellEnd"/>
-      <w:r>
-        <w:t xml:space="preserve"> format</w:t>
-      </w:r>
-      <w:r>
-        <w:t xml:space="preserve"> second sheet name</w:t>
-      </w:r>
-    </w:p>
-    <w:p>
-      <w:pPr>
-        <w:spacing w:after="0"/>
-      </w:pPr>
-      <w:r>
-        <w:t xml:space="preserve">Fourth argument = threshold for the “name” columns fuzzy matching </w:t>
-      </w:r>
-    </w:p>
-    <w:p>
-      <w:pPr>
-        <w:spacing w:after="0"/>
-      </w:pPr>
-      <w:r>
-        <w:t xml:space="preserve">Fifth argument = </w:t>
-      </w:r>
-      <w:r>
-        <w:t xml:space="preserve">threshold for the </w:t>
-      </w:r>
-      <w:r>
-        <w:t>“address”</w:t>
-      </w:r>
-      <w:r>
-        <w:t xml:space="preserve"> columns fuzzy matching</w:t>
-      </w:r>
-    </w:p>
-    <w:p>
-      <w:pPr>
-        <w:spacing w:after="0"/>
-      </w:pPr>
-      <w:r>
-        <w:t xml:space="preserve">Sixth argument = </w:t>
-      </w:r>
-      <w:r>
-        <w:t xml:space="preserve">threshold for the “address” columns fuzzy </w:t>
-      </w:r>
-      <w:r>
-        <w:t xml:space="preserve">partial </w:t>
-      </w:r>
-      <w:r>
-        <w:t>matching</w:t>
-      </w:r>
-    </w:p>
-    <w:p>
-      <w:pPr>
-        <w:spacing w:after="0"/>
-      </w:pPr>
-    </w:p>
-    <w:p>
-      <w:pPr>
-        <w:spacing w:after="0"/>
-      </w:pPr>
-      <w:r>
-        <w:t>“</w:t>
-      </w:r>
-      <w:r>
-        <w:t>main.py</w:t>
-      </w:r>
-      <w:r>
-        <w:t>” is the</w:t>
-      </w:r>
-      <w:r>
-        <w:t xml:space="preserve"> main </w:t>
+        <w:t>Installing Packages:</w:t>
+      </w:r>
+    </w:p>
+    <w:p>
+      <w:pPr>
+        <w:spacing w:after="0"/>
+      </w:pPr>
+      <w:r>
+        <w:t>p</w:t>
       </w:r>
       <w:bookmarkStart w:id="0" w:name="_GoBack"/>
       <w:bookmarkEnd w:id="0"/>
       <w:r>
-        <w:t xml:space="preserve">execution file </w:t>
-      </w:r>
-    </w:p>
-    <w:p>
-      <w:pPr>
-        <w:rPr>
-          <w:b/>
-        </w:rPr>
-      </w:pPr>
-      <w:r>
-        <w:rPr>
-          <w:b/>
-        </w:rPr>
-        <w:t>Method 1:</w:t>
-      </w:r>
-    </w:p>
-    <w:p>
-      <w:r>
-        <w:t>The below is the command line code that can be is executed based on the input argument</w:t>
-      </w:r>
-    </w:p>
-    <w:p>
-      <w:proofErr w:type="gramStart"/>
-      <w:r>
-        <w:t>python  main.py</w:t>
-      </w:r>
-      <w:proofErr w:type="gramEnd"/>
-      <w:r>
-        <w:t xml:space="preserve"> --dataset "Data-for-Ex1-restaurant-nophone.xlsx" --sheet_1 reference --sheet_2 query --</w:t>
-      </w:r>
-      <w:proofErr w:type="spellStart"/>
-      <w:r>
-        <w:t>same_name_thresold</w:t>
-      </w:r>
-      <w:proofErr w:type="spellEnd"/>
-      <w:r>
-        <w:t xml:space="preserve"> 75 --</w:t>
-      </w:r>
-      <w:proofErr w:type="spellStart"/>
-      <w:r>
-        <w:t>similar_address_ratio_thresold</w:t>
-      </w:r>
-      <w:proofErr w:type="spellEnd"/>
-      <w:r>
-        <w:t xml:space="preserve">  55 --</w:t>
-      </w:r>
-      <w:proofErr w:type="spellStart"/>
-      <w:r>
-        <w:t>similar_address_partial_ratio_thresold</w:t>
-      </w:r>
-      <w:proofErr w:type="spellEnd"/>
-      <w:r>
-        <w:t xml:space="preserve"> 75</w:t>
-      </w:r>
-    </w:p>
-    <w:p>
-      <w:pPr>
-        <w:spacing w:after="0"/>
-        <w:rPr>
-          <w:b/>
-        </w:rPr>
-      </w:pPr>
-      <w:r>
-        <w:rPr>
-          <w:b/>
-        </w:rPr>
-        <w:t>Method 2:</w:t>
-      </w:r>
-    </w:p>
-    <w:p>
-      <w:pPr>
-        <w:spacing w:after="0"/>
-      </w:pPr>
-      <w:r>
-        <w:t xml:space="preserve">Run the </w:t>
-      </w:r>
-      <w:r>
-        <w:t>“</w:t>
-      </w:r>
-      <w:r>
-        <w:t>run_fuzzy_matching</w:t>
-      </w:r>
-      <w:r>
-        <w:t>.bat” file that have predefined the argument</w:t>
-      </w:r>
-      <w:proofErr w:type="gramStart"/>
-      <w:r>
-        <w:t>..</w:t>
-      </w:r>
-      <w:proofErr w:type="gramEnd"/>
-      <w:r>
-        <w:t xml:space="preserve"> </w:t>
-      </w:r>
-    </w:p>
-    <w:p>
-      <w:pPr>
-        <w:spacing w:after="0"/>
-      </w:pPr>
-      <w:r>
-        <w:t xml:space="preserve">Argument can be change in the </w:t>
-      </w:r>
-      <w:r>
-        <w:t>“</w:t>
-      </w:r>
-      <w:r>
-        <w:t>run_fuzzy_matching</w:t>
-      </w:r>
-      <w:r>
-        <w:t>.bat</w:t>
-      </w:r>
-      <w:r>
-        <w:t>” as</w:t>
-      </w:r>
-      <w:r>
-        <w:t xml:space="preserve"> per requirement</w:t>
-      </w:r>
-      <w:proofErr w:type="gramStart"/>
-      <w:r>
-        <w:t>..</w:t>
-      </w:r>
-      <w:proofErr w:type="gramEnd"/>
-    </w:p>
-    <w:p/>
+        <w:t>ip install –r requirement.txt</w:t>
+      </w:r>
+    </w:p>
+    <w:p>
+      <w:pPr>
+        <w:spacing w:after="0"/>
+      </w:pPr>
+    </w:p>
     <w:p>
       <w:pPr>
         <w:rPr>
@@ -283,6 +47,180 @@
           <w:b/>
           <w:sz w:val="32"/>
         </w:rPr>
+        <w:t>Input:</w:t>
+      </w:r>
+    </w:p>
+    <w:p>
+      <w:pPr>
+        <w:spacing w:after="0"/>
+      </w:pPr>
+      <w:r>
+        <w:t>Argument that to be passed</w:t>
+      </w:r>
+      <w:r>
+        <w:tab/>
+      </w:r>
+    </w:p>
+    <w:p>
+      <w:pPr>
+        <w:spacing w:after="0"/>
+      </w:pPr>
+      <w:r>
+        <w:t>First argument = path of the dataset which should be .xlsx format</w:t>
+      </w:r>
+    </w:p>
+    <w:p>
+      <w:pPr>
+        <w:spacing w:after="0"/>
+      </w:pPr>
+      <w:r>
+        <w:t>Second argument = .xlsx file first sheet name</w:t>
+      </w:r>
+    </w:p>
+    <w:p>
+      <w:pPr>
+        <w:spacing w:after="0"/>
+      </w:pPr>
+      <w:r>
+        <w:t>Third argument = .xlsx format second sheet name</w:t>
+      </w:r>
+    </w:p>
+    <w:p>
+      <w:pPr>
+        <w:spacing w:after="0"/>
+      </w:pPr>
+      <w:r>
+        <w:t xml:space="preserve">Fourth argument = threshold for the “name” columns fuzzy matching </w:t>
+      </w:r>
+    </w:p>
+    <w:p>
+      <w:pPr>
+        <w:spacing w:after="0"/>
+      </w:pPr>
+      <w:r>
+        <w:t>Fifth argument = threshold for the “address” columns fuzzy matching</w:t>
+      </w:r>
+    </w:p>
+    <w:p>
+      <w:pPr>
+        <w:spacing w:after="0"/>
+      </w:pPr>
+      <w:r>
+        <w:t>Sixth argument = threshold for the “address” columns fuzzy partial matching</w:t>
+      </w:r>
+    </w:p>
+    <w:p>
+      <w:pPr>
+        <w:spacing w:after="0"/>
+      </w:pPr>
+    </w:p>
+    <w:p>
+      <w:pPr>
+        <w:spacing w:after="0"/>
+      </w:pPr>
+      <w:r>
+        <w:t>“</w:t>
+      </w:r>
+      <w:r>
+        <w:t>main.py</w:t>
+      </w:r>
+      <w:r>
+        <w:t>” is the</w:t>
+      </w:r>
+      <w:r>
+        <w:t xml:space="preserve"> main </w:t>
+      </w:r>
+      <w:r>
+        <w:t xml:space="preserve">execution file </w:t>
+      </w:r>
+    </w:p>
+    <w:p>
+      <w:pPr>
+        <w:rPr>
+          <w:b/>
+        </w:rPr>
+      </w:pPr>
+      <w:r>
+        <w:rPr>
+          <w:b/>
+        </w:rPr>
+        <w:t>Method 1:</w:t>
+      </w:r>
+    </w:p>
+    <w:p>
+      <w:r>
+        <w:t>The below is the command line code that can be is executed based on the input argument</w:t>
+      </w:r>
+    </w:p>
+    <w:p>
+      <w:r>
+        <w:t>python  main.py --dataset "Data-for-Ex1-restaurant-nophone.xlsx" --sheet_1 reference --sheet_2 query --same_name_thresold 75 --similar_address_ratio_thresold  55 --similar_address_partial_ratio_thresold 75</w:t>
+      </w:r>
+    </w:p>
+    <w:p>
+      <w:pPr>
+        <w:spacing w:after="0"/>
+        <w:rPr>
+          <w:b/>
+        </w:rPr>
+      </w:pPr>
+      <w:r>
+        <w:rPr>
+          <w:b/>
+        </w:rPr>
+        <w:t>Method 2:</w:t>
+      </w:r>
+    </w:p>
+    <w:p>
+      <w:pPr>
+        <w:spacing w:after="0"/>
+      </w:pPr>
+      <w:r>
+        <w:t xml:space="preserve">Run the </w:t>
+      </w:r>
+      <w:r>
+        <w:t>“</w:t>
+      </w:r>
+      <w:r>
+        <w:t>run_fuzzy_matching</w:t>
+      </w:r>
+      <w:r>
+        <w:t xml:space="preserve">.bat” file that have predefined the argument.. </w:t>
+      </w:r>
+    </w:p>
+    <w:p>
+      <w:pPr>
+        <w:spacing w:after="0"/>
+      </w:pPr>
+      <w:r>
+        <w:t>Argument can be change in the “</w:t>
+      </w:r>
+      <w:r>
+        <w:t>run_fuzzy_matching</w:t>
+      </w:r>
+      <w:r>
+        <w:t>.bat</w:t>
+      </w:r>
+      <w:r>
+        <w:t>” as</w:t>
+      </w:r>
+      <w:r>
+        <w:t xml:space="preserve"> per requirement..</w:t>
+      </w:r>
+    </w:p>
+    <w:p/>
+    <w:p>
+      <w:pPr>
+        <w:rPr>
+          <w:b/>
+          <w:sz w:val="32"/>
+        </w:rPr>
+      </w:pPr>
+      <w:r>
+        <w:rPr>
+          <w:b/>
+          <w:sz w:val="32"/>
+        </w:rPr>
         <w:t>Output:</w:t>
       </w:r>
     </w:p>
@@ -299,13 +237,8 @@
         <w:t xml:space="preserve">input and output of the </w:t>
       </w:r>
       <w:r>
-        <w:t xml:space="preserve">script for the </w:t>
-      </w:r>
-      <w:proofErr w:type="gramStart"/>
-      <w:r>
-        <w:t>reference.</w:t>
-      </w:r>
-      <w:proofErr w:type="gramEnd"/>
+        <w:t>script for the reference.</w:t>
+      </w:r>
     </w:p>
     <w:p>
       <w:r>
